--- a/Кузьмин Максим мехмат 521 Курсовая (1).docx
+++ b/Кузьмин Максим мехмат 521 Курсовая (1).docx
@@ -23998,7 +23998,23 @@
           <w:sz w:val="28"/>
           <w:szCs w:val="28"/>
         </w:rPr>
-        <w:t xml:space="preserve">Рассмотрим зависимость только от </w:t>
+        <w:t xml:space="preserve">Рассмотрим зависимость только </w:t>
+      </w:r>
+      <w:r>
+        <w:rPr>
+          <w:rFonts w:asciiTheme="majorHAnsi" w:eastAsiaTheme="minorEastAsia" w:hAnsiTheme="majorHAnsi" w:cstheme="majorHAnsi"/>
+          <w:sz w:val="28"/>
+          <w:szCs w:val="28"/>
+        </w:rPr>
+        <w:t>от</w:t>
+      </w:r>
+      <w:r>
+        <w:rPr>
+          <w:rFonts w:asciiTheme="majorHAnsi" w:eastAsiaTheme="minorEastAsia" w:hAnsiTheme="majorHAnsi" w:cstheme="majorHAnsi"/>
+          <w:sz w:val="28"/>
+          <w:szCs w:val="28"/>
+        </w:rPr>
+        <w:t xml:space="preserve"> </w:t>
       </w:r>
       <m:oMath>
         <m:r>
@@ -24006,9 +24022,8 @@
             <w:rFonts w:ascii="Cambria Math" w:eastAsiaTheme="minorEastAsia" w:hAnsi="Cambria Math" w:cstheme="majorHAnsi"/>
             <w:sz w:val="28"/>
             <w:szCs w:val="28"/>
-            <w:lang w:val="en-US"/>
           </w:rPr>
-          <m:t>γ</m:t>
+          <m:t>ξ</m:t>
         </m:r>
         <m:r>
           <w:rPr>
@@ -24016,7 +24031,7 @@
             <w:sz w:val="28"/>
             <w:szCs w:val="28"/>
           </w:rPr>
-          <m:t xml:space="preserve">. </m:t>
+          <m:t xml:space="preserve"> </m:t>
         </m:r>
         <m:r>
           <w:rPr>
@@ -24115,7 +24130,47 @@
                   <w:sz w:val="28"/>
                   <w:szCs w:val="28"/>
                 </w:rPr>
-                <m:t>Bγ+C</m:t>
+                <m:t>B</m:t>
+              </m:r>
+              <m:sSup>
+                <m:sSupPr>
+                  <m:ctrlPr>
+                    <w:rPr>
+                      <w:rFonts w:ascii="Cambria Math" w:eastAsiaTheme="minorEastAsia" w:hAnsi="Cambria Math" w:cstheme="majorHAnsi"/>
+                      <w:i/>
+                      <w:sz w:val="28"/>
+                      <w:szCs w:val="28"/>
+                    </w:rPr>
+                  </m:ctrlPr>
+                </m:sSupPr>
+                <m:e>
+                  <m:r>
+                    <w:rPr>
+                      <w:rFonts w:ascii="Cambria Math" w:eastAsiaTheme="minorEastAsia" w:hAnsi="Cambria Math" w:cstheme="majorHAnsi"/>
+                      <w:sz w:val="28"/>
+                      <w:szCs w:val="28"/>
+                    </w:rPr>
+                    <m:t>ξ</m:t>
+                  </m:r>
+                </m:e>
+                <m:sup>
+                  <m:r>
+                    <w:rPr>
+                      <w:rFonts w:ascii="Cambria Math" w:eastAsiaTheme="minorEastAsia" w:hAnsi="Cambria Math" w:cstheme="majorHAnsi"/>
+                      <w:sz w:val="28"/>
+                      <w:szCs w:val="28"/>
+                    </w:rPr>
+                    <m:t>2</m:t>
+                  </m:r>
+                </m:sup>
+              </m:sSup>
+              <m:r>
+                <w:rPr>
+                  <w:rFonts w:ascii="Cambria Math" w:eastAsiaTheme="minorEastAsia" w:hAnsi="Cambria Math" w:cstheme="majorHAnsi"/>
+                  <w:sz w:val="28"/>
+                  <w:szCs w:val="28"/>
+                </w:rPr>
+                <m:t>+C</m:t>
               </m:r>
             </m:den>
           </m:f>
@@ -24191,7 +24246,49 @@
                   <w:sz w:val="28"/>
                   <w:szCs w:val="28"/>
                 </w:rPr>
-                <m:t>Aγ+B</m:t>
+                <m:t>A</m:t>
+              </m:r>
+              <m:sSup>
+                <m:sSupPr>
+                  <m:ctrlPr>
+                    <w:rPr>
+                      <w:rFonts w:ascii="Cambria Math" w:eastAsiaTheme="minorEastAsia" w:hAnsi="Cambria Math" w:cstheme="majorHAnsi"/>
+                      <w:i/>
+                      <w:sz w:val="28"/>
+                      <w:szCs w:val="28"/>
+                      <w:lang w:val="en-US"/>
+                    </w:rPr>
+                  </m:ctrlPr>
+                </m:sSupPr>
+                <m:e>
+                  <m:r>
+                    <w:rPr>
+                      <w:rFonts w:ascii="Cambria Math" w:eastAsiaTheme="minorEastAsia" w:hAnsi="Cambria Math" w:cstheme="majorHAnsi"/>
+                      <w:sz w:val="28"/>
+                      <w:szCs w:val="28"/>
+                    </w:rPr>
+                    <m:t>ξ</m:t>
+                  </m:r>
+                </m:e>
+                <m:sup>
+                  <m:r>
+                    <w:rPr>
+                      <w:rFonts w:ascii="Cambria Math" w:eastAsiaTheme="minorEastAsia" w:hAnsi="Cambria Math" w:cstheme="majorHAnsi"/>
+                      <w:sz w:val="28"/>
+                      <w:szCs w:val="28"/>
+                      <w:lang w:val="en-US"/>
+                    </w:rPr>
+                    <m:t>2</m:t>
+                  </m:r>
+                </m:sup>
+              </m:sSup>
+              <m:r>
+                <w:rPr>
+                  <w:rFonts w:ascii="Cambria Math" w:eastAsiaTheme="minorEastAsia" w:hAnsi="Cambria Math" w:cstheme="majorHAnsi"/>
+                  <w:sz w:val="28"/>
+                  <w:szCs w:val="28"/>
+                </w:rPr>
+                <m:t>+B</m:t>
               </m:r>
             </m:num>
             <m:den>
@@ -24221,7 +24318,7 @@
                       <w:sz w:val="28"/>
                       <w:szCs w:val="28"/>
                     </w:rPr>
-                    <m:t>γ</m:t>
+                    <m:t>ξ</m:t>
                   </m:r>
                 </m:e>
                 <m:sup>
@@ -24231,7 +24328,7 @@
                       <w:sz w:val="28"/>
                       <w:szCs w:val="28"/>
                     </w:rPr>
-                    <m:t>2</m:t>
+                    <m:t>4</m:t>
                   </m:r>
                 </m:sup>
               </m:sSup>
@@ -24241,7 +24338,55 @@
                   <w:sz w:val="28"/>
                   <w:szCs w:val="28"/>
                 </w:rPr>
-                <m:t>+Dγ+E</m:t>
+                <m:t>+</m:t>
+              </m:r>
+              <m:r>
+                <w:rPr>
+                  <w:rFonts w:ascii="Cambria Math" w:eastAsiaTheme="minorEastAsia" w:hAnsi="Cambria Math" w:cstheme="majorHAnsi"/>
+                  <w:sz w:val="28"/>
+                  <w:szCs w:val="28"/>
+                </w:rPr>
+                <m:t>D</m:t>
+              </m:r>
+              <m:sSup>
+                <m:sSupPr>
+                  <m:ctrlPr>
+                    <w:rPr>
+                      <w:rFonts w:ascii="Cambria Math" w:eastAsiaTheme="minorEastAsia" w:hAnsi="Cambria Math" w:cstheme="majorHAnsi"/>
+                      <w:i/>
+                      <w:sz w:val="28"/>
+                      <w:szCs w:val="28"/>
+                    </w:rPr>
+                  </m:ctrlPr>
+                </m:sSupPr>
+                <m:e>
+                  <m:r>
+                    <w:rPr>
+                      <w:rFonts w:ascii="Cambria Math" w:eastAsiaTheme="minorEastAsia" w:hAnsi="Cambria Math" w:cstheme="majorHAnsi"/>
+                      <w:sz w:val="28"/>
+                      <w:szCs w:val="28"/>
+                    </w:rPr>
+                    <m:t>ξ</m:t>
+                  </m:r>
+                </m:e>
+                <m:sup>
+                  <m:r>
+                    <w:rPr>
+                      <w:rFonts w:ascii="Cambria Math" w:eastAsiaTheme="minorEastAsia" w:hAnsi="Cambria Math" w:cstheme="majorHAnsi"/>
+                      <w:sz w:val="28"/>
+                      <w:szCs w:val="28"/>
+                    </w:rPr>
+                    <m:t>2</m:t>
+                  </m:r>
+                </m:sup>
+              </m:sSup>
+              <m:r>
+                <w:rPr>
+                  <w:rFonts w:ascii="Cambria Math" w:eastAsiaTheme="minorEastAsia" w:hAnsi="Cambria Math" w:cstheme="majorHAnsi"/>
+                  <w:sz w:val="28"/>
+                  <w:szCs w:val="28"/>
+                </w:rPr>
+                <m:t>+E</m:t>
               </m:r>
             </m:den>
           </m:f>
@@ -24316,8 +24461,40 @@
               <w:sz w:val="28"/>
               <w:szCs w:val="28"/>
             </w:rPr>
-            <m:t>=λ</m:t>
+            <m:t>=</m:t>
           </m:r>
+          <m:sSub>
+            <m:sSubPr>
+              <m:ctrlPr>
+                <w:rPr>
+                  <w:rFonts w:ascii="Cambria Math" w:eastAsiaTheme="minorEastAsia" w:hAnsi="Cambria Math" w:cstheme="majorHAnsi"/>
+                  <w:i/>
+                  <w:sz w:val="28"/>
+                  <w:szCs w:val="28"/>
+                </w:rPr>
+              </m:ctrlPr>
+            </m:sSubPr>
+            <m:e>
+              <m:r>
+                <w:rPr>
+                  <w:rFonts w:ascii="Cambria Math" w:eastAsiaTheme="minorEastAsia" w:hAnsi="Cambria Math" w:cstheme="majorHAnsi"/>
+                  <w:sz w:val="28"/>
+                  <w:szCs w:val="28"/>
+                </w:rPr>
+                <m:t>λ</m:t>
+              </m:r>
+            </m:e>
+            <m:sub>
+              <m:r>
+                <w:rPr>
+                  <w:rFonts w:ascii="Cambria Math" w:eastAsiaTheme="minorEastAsia" w:hAnsi="Cambria Math" w:cstheme="majorHAnsi"/>
+                  <w:sz w:val="28"/>
+                  <w:szCs w:val="28"/>
+                </w:rPr>
+                <m:t>eff</m:t>
+              </m:r>
+            </m:sub>
+          </m:sSub>
           <m:sSub>
             <m:sSubPr>
               <m:ctrlPr>
@@ -24942,38 +25119,1235 @@
           </m:r>
         </m:oMath>
       </m:oMathPara>
-      <w:bookmarkStart w:id="1" w:name="_GoBack"/>
-      <w:bookmarkEnd w:id="1"/>
     </w:p>
     <w:p>
       <w:pPr>
-        <w:tabs>
-          <w:tab w:val="left" w:pos="916"/>
-          <w:tab w:val="left" w:pos="1832"/>
-          <w:tab w:val="left" w:pos="2748"/>
-          <w:tab w:val="left" w:pos="3664"/>
-          <w:tab w:val="left" w:pos="4580"/>
-          <w:tab w:val="left" w:pos="5496"/>
-          <w:tab w:val="left" w:pos="6412"/>
-          <w:tab w:val="left" w:pos="7328"/>
-          <w:tab w:val="left" w:pos="8244"/>
-          <w:tab w:val="left" w:pos="9160"/>
-          <w:tab w:val="left" w:pos="10076"/>
-          <w:tab w:val="left" w:pos="10992"/>
-          <w:tab w:val="left" w:pos="11908"/>
-          <w:tab w:val="left" w:pos="12824"/>
-          <w:tab w:val="left" w:pos="13740"/>
-          <w:tab w:val="left" w:pos="14656"/>
-        </w:tabs>
-        <w:spacing w:after="0" w:line="244" w:lineRule="atLeast"/>
-        <w:rPr>
-          <w:rFonts w:asciiTheme="majorHAnsi" w:eastAsia="Times New Roman" w:hAnsiTheme="majorHAnsi" w:cs="Courier New"/>
-          <w:color w:val="212121"/>
-          <w:sz w:val="28"/>
-          <w:szCs w:val="28"/>
-          <w:lang w:eastAsia="ru-RU"/>
+        <w:ind w:firstLine="708"/>
+        <w:rPr>
+          <w:rFonts w:asciiTheme="majorHAnsi" w:eastAsiaTheme="minorEastAsia" w:hAnsiTheme="majorHAnsi" w:cstheme="majorHAnsi"/>
+          <w:sz w:val="28"/>
+          <w:szCs w:val="28"/>
         </w:rPr>
       </w:pPr>
+      <w:r>
+        <w:rPr>
+          <w:rFonts w:asciiTheme="majorHAnsi" w:eastAsiaTheme="minorEastAsia" w:hAnsiTheme="majorHAnsi" w:cstheme="majorHAnsi"/>
+          <w:sz w:val="28"/>
+          <w:szCs w:val="28"/>
+        </w:rPr>
+        <w:t xml:space="preserve">Для </w:t>
+      </w:r>
+      <w:proofErr w:type="spellStart"/>
+      <w:r>
+        <w:rPr>
+          <w:rFonts w:asciiTheme="majorHAnsi" w:eastAsiaTheme="minorEastAsia" w:hAnsiTheme="majorHAnsi" w:cstheme="majorHAnsi"/>
+          <w:sz w:val="28"/>
+          <w:szCs w:val="28"/>
+          <w:lang w:val="en-US"/>
+        </w:rPr>
+        <w:t>i</w:t>
+      </w:r>
+      <w:proofErr w:type="spellEnd"/>
+      <w:r>
+        <w:rPr>
+          <w:rFonts w:asciiTheme="majorHAnsi" w:eastAsiaTheme="minorEastAsia" w:hAnsiTheme="majorHAnsi" w:cstheme="majorHAnsi"/>
+          <w:sz w:val="28"/>
+          <w:szCs w:val="28"/>
+        </w:rPr>
+        <w:t>=3 (</w:t>
+      </w:r>
+      <w:r>
+        <w:rPr>
+          <w:rFonts w:asciiTheme="majorHAnsi" w:eastAsiaTheme="minorEastAsia" w:hAnsiTheme="majorHAnsi" w:cstheme="majorHAnsi"/>
+          <w:sz w:val="28"/>
+          <w:szCs w:val="28"/>
+        </w:rPr>
+        <w:t xml:space="preserve">для остальных </w:t>
+      </w:r>
+      <m:oMath>
+        <m:sSub>
+          <m:sSubPr>
+            <m:ctrlPr>
+              <w:rPr>
+                <w:rFonts w:ascii="Cambria Math" w:eastAsiaTheme="minorEastAsia" w:hAnsi="Cambria Math" w:cstheme="majorHAnsi"/>
+                <w:i/>
+                <w:sz w:val="28"/>
+                <w:szCs w:val="28"/>
+              </w:rPr>
+            </m:ctrlPr>
+          </m:sSubPr>
+          <m:e>
+            <m:r>
+              <w:rPr>
+                <w:rFonts w:ascii="Cambria Math" w:eastAsiaTheme="minorEastAsia" w:hAnsi="Cambria Math" w:cstheme="majorHAnsi"/>
+                <w:sz w:val="28"/>
+                <w:szCs w:val="28"/>
+              </w:rPr>
+              <m:t>C</m:t>
+            </m:r>
+          </m:e>
+          <m:sub>
+            <m:r>
+              <w:rPr>
+                <w:rFonts w:ascii="Cambria Math" w:eastAsiaTheme="minorEastAsia" w:hAnsi="Cambria Math" w:cstheme="majorHAnsi"/>
+                <w:sz w:val="28"/>
+                <w:szCs w:val="28"/>
+              </w:rPr>
+              <m:t>i3P</m:t>
+            </m:r>
+            <m:sSub>
+              <m:sSubPr>
+                <m:ctrlPr>
+                  <w:rPr>
+                    <w:rFonts w:ascii="Cambria Math" w:eastAsiaTheme="minorEastAsia" w:hAnsi="Cambria Math" w:cstheme="majorHAnsi"/>
+                    <w:i/>
+                    <w:sz w:val="28"/>
+                    <w:szCs w:val="28"/>
+                  </w:rPr>
+                </m:ctrlPr>
+              </m:sSubPr>
+              <m:e>
+                <m:r>
+                  <w:rPr>
+                    <w:rFonts w:ascii="Cambria Math" w:eastAsiaTheme="minorEastAsia" w:hAnsi="Cambria Math" w:cstheme="majorHAnsi"/>
+                    <w:sz w:val="28"/>
+                    <w:szCs w:val="28"/>
+                  </w:rPr>
+                  <m:t>Q</m:t>
+                </m:r>
+              </m:e>
+              <m:sub>
+                <m:r>
+                  <w:rPr>
+                    <w:rFonts w:ascii="Cambria Math" w:eastAsiaTheme="minorEastAsia" w:hAnsi="Cambria Math" w:cstheme="majorHAnsi"/>
+                    <w:sz w:val="28"/>
+                    <w:szCs w:val="28"/>
+                  </w:rPr>
+                  <m:t>0</m:t>
+                </m:r>
+              </m:sub>
+            </m:sSub>
+          </m:sub>
+        </m:sSub>
+      </m:oMath>
+      <w:r>
+        <w:rPr>
+          <w:rFonts w:asciiTheme="majorHAnsi" w:eastAsiaTheme="minorEastAsia" w:hAnsiTheme="majorHAnsi" w:cstheme="majorHAnsi"/>
+          <w:sz w:val="28"/>
+          <w:szCs w:val="28"/>
+        </w:rPr>
+        <w:t>)</w:t>
+      </w:r>
+      <w:r>
+        <w:rPr>
+          <w:rFonts w:asciiTheme="majorHAnsi" w:eastAsiaTheme="minorEastAsia" w:hAnsiTheme="majorHAnsi" w:cstheme="majorHAnsi"/>
+          <w:sz w:val="28"/>
+          <w:szCs w:val="28"/>
+        </w:rPr>
+        <w:t xml:space="preserve"> </w:t>
+      </w:r>
+      <m:oMath>
+        <m:sSub>
+          <m:sSubPr>
+            <m:ctrlPr>
+              <w:rPr>
+                <w:rFonts w:ascii="Cambria Math" w:eastAsiaTheme="minorEastAsia" w:hAnsi="Cambria Math" w:cstheme="majorHAnsi"/>
+                <w:i/>
+                <w:sz w:val="28"/>
+                <w:szCs w:val="28"/>
+              </w:rPr>
+            </m:ctrlPr>
+          </m:sSubPr>
+          <m:e>
+            <m:r>
+              <w:rPr>
+                <w:rFonts w:ascii="Cambria Math" w:eastAsiaTheme="minorEastAsia" w:hAnsi="Cambria Math" w:cstheme="majorHAnsi"/>
+                <w:sz w:val="28"/>
+                <w:szCs w:val="28"/>
+              </w:rPr>
+              <m:t>C</m:t>
+            </m:r>
+          </m:e>
+          <m:sub>
+            <m:r>
+              <w:rPr>
+                <w:rFonts w:ascii="Cambria Math" w:eastAsiaTheme="minorEastAsia" w:hAnsi="Cambria Math" w:cstheme="majorHAnsi"/>
+                <w:sz w:val="28"/>
+                <w:szCs w:val="28"/>
+              </w:rPr>
+              <m:t>3</m:t>
+            </m:r>
+            <m:r>
+              <w:rPr>
+                <w:rFonts w:ascii="Cambria Math" w:eastAsiaTheme="minorEastAsia" w:hAnsi="Cambria Math" w:cstheme="majorHAnsi"/>
+                <w:sz w:val="28"/>
+                <w:szCs w:val="28"/>
+              </w:rPr>
+              <m:t>3P</m:t>
+            </m:r>
+            <m:sSub>
+              <m:sSubPr>
+                <m:ctrlPr>
+                  <w:rPr>
+                    <w:rFonts w:ascii="Cambria Math" w:eastAsiaTheme="minorEastAsia" w:hAnsi="Cambria Math" w:cstheme="majorHAnsi"/>
+                    <w:i/>
+                    <w:sz w:val="28"/>
+                    <w:szCs w:val="28"/>
+                  </w:rPr>
+                </m:ctrlPr>
+              </m:sSubPr>
+              <m:e>
+                <m:r>
+                  <w:rPr>
+                    <w:rFonts w:ascii="Cambria Math" w:eastAsiaTheme="minorEastAsia" w:hAnsi="Cambria Math" w:cstheme="majorHAnsi"/>
+                    <w:sz w:val="28"/>
+                    <w:szCs w:val="28"/>
+                  </w:rPr>
+                  <m:t>Q</m:t>
+                </m:r>
+              </m:e>
+              <m:sub>
+                <m:r>
+                  <w:rPr>
+                    <w:rFonts w:ascii="Cambria Math" w:eastAsiaTheme="minorEastAsia" w:hAnsi="Cambria Math" w:cstheme="majorHAnsi"/>
+                    <w:sz w:val="28"/>
+                    <w:szCs w:val="28"/>
+                  </w:rPr>
+                  <m:t>0</m:t>
+                </m:r>
+              </m:sub>
+            </m:sSub>
+          </m:sub>
+        </m:sSub>
+      </m:oMath>
+      <w:r>
+        <w:rPr>
+          <w:rFonts w:asciiTheme="majorHAnsi" w:eastAsiaTheme="minorEastAsia" w:hAnsiTheme="majorHAnsi" w:cstheme="majorHAnsi"/>
+          <w:sz w:val="28"/>
+          <w:szCs w:val="28"/>
+        </w:rPr>
+        <w:t xml:space="preserve">и </w:t>
+      </w:r>
+      <m:oMath>
+        <m:sSub>
+          <m:sSubPr>
+            <m:ctrlPr>
+              <w:rPr>
+                <w:rFonts w:ascii="Cambria Math" w:eastAsiaTheme="minorEastAsia" w:hAnsi="Cambria Math" w:cstheme="majorHAnsi"/>
+                <w:i/>
+                <w:sz w:val="28"/>
+                <w:szCs w:val="28"/>
+              </w:rPr>
+            </m:ctrlPr>
+          </m:sSubPr>
+          <m:e>
+            <m:r>
+              <w:rPr>
+                <w:rFonts w:ascii="Cambria Math" w:eastAsiaTheme="minorEastAsia" w:hAnsi="Cambria Math" w:cstheme="majorHAnsi"/>
+                <w:sz w:val="28"/>
+                <w:szCs w:val="28"/>
+              </w:rPr>
+              <m:t>C</m:t>
+            </m:r>
+          </m:e>
+          <m:sub>
+            <m:r>
+              <w:rPr>
+                <w:rFonts w:ascii="Cambria Math" w:eastAsiaTheme="minorEastAsia" w:hAnsi="Cambria Math" w:cstheme="majorHAnsi"/>
+                <w:sz w:val="28"/>
+                <w:szCs w:val="28"/>
+              </w:rPr>
+              <m:t>3333</m:t>
+            </m:r>
+          </m:sub>
+        </m:sSub>
+      </m:oMath>
+      <w:r>
+        <w:rPr>
+          <w:rFonts w:asciiTheme="majorHAnsi" w:eastAsiaTheme="minorEastAsia" w:hAnsiTheme="majorHAnsi" w:cstheme="majorHAnsi"/>
+          <w:sz w:val="28"/>
+          <w:szCs w:val="28"/>
+        </w:rPr>
+        <w:t xml:space="preserve"> име</w:t>
+      </w:r>
+      <w:r>
+        <w:rPr>
+          <w:rFonts w:asciiTheme="majorHAnsi" w:eastAsiaTheme="minorEastAsia" w:hAnsiTheme="majorHAnsi" w:cstheme="majorHAnsi"/>
+          <w:sz w:val="28"/>
+          <w:szCs w:val="28"/>
+        </w:rPr>
+        <w:t>ю</w:t>
+      </w:r>
+      <w:r>
+        <w:rPr>
+          <w:rFonts w:asciiTheme="majorHAnsi" w:eastAsiaTheme="minorEastAsia" w:hAnsiTheme="majorHAnsi" w:cstheme="majorHAnsi"/>
+          <w:sz w:val="28"/>
+          <w:szCs w:val="28"/>
+        </w:rPr>
+        <w:t xml:space="preserve">т порядок </w:t>
+      </w:r>
+      <m:oMath>
+        <m:sSub>
+          <m:sSubPr>
+            <m:ctrlPr>
+              <w:rPr>
+                <w:rFonts w:ascii="Cambria Math" w:eastAsiaTheme="minorEastAsia" w:hAnsi="Cambria Math" w:cstheme="majorHAnsi"/>
+                <w:i/>
+                <w:sz w:val="28"/>
+                <w:szCs w:val="28"/>
+              </w:rPr>
+            </m:ctrlPr>
+          </m:sSubPr>
+          <m:e>
+            <m:r>
+              <w:rPr>
+                <w:rFonts w:ascii="Cambria Math" w:eastAsiaTheme="minorEastAsia" w:hAnsi="Cambria Math" w:cstheme="majorHAnsi"/>
+                <w:sz w:val="28"/>
+                <w:szCs w:val="28"/>
+              </w:rPr>
+              <m:t>λ</m:t>
+            </m:r>
+          </m:e>
+          <m:sub>
+            <m:r>
+              <w:rPr>
+                <w:rFonts w:ascii="Cambria Math" w:eastAsiaTheme="minorEastAsia" w:hAnsi="Cambria Math" w:cstheme="majorHAnsi"/>
+                <w:sz w:val="28"/>
+                <w:szCs w:val="28"/>
+              </w:rPr>
+              <m:t>eff</m:t>
+            </m:r>
+          </m:sub>
+        </m:sSub>
+      </m:oMath>
+      <w:r>
+        <w:rPr>
+          <w:rFonts w:asciiTheme="majorHAnsi" w:eastAsiaTheme="minorEastAsia" w:hAnsiTheme="majorHAnsi" w:cstheme="majorHAnsi"/>
+          <w:sz w:val="28"/>
+          <w:szCs w:val="28"/>
+        </w:rPr>
+        <w:t xml:space="preserve">. Обозначим за </w:t>
+      </w:r>
+      <m:oMath>
+        <m:r>
+          <w:rPr>
+            <w:rFonts w:ascii="Cambria Math" w:eastAsiaTheme="minorEastAsia" w:hAnsi="Cambria Math" w:cstheme="majorHAnsi"/>
+            <w:sz w:val="28"/>
+            <w:szCs w:val="28"/>
+          </w:rPr>
+          <m:t>P(n)</m:t>
+        </m:r>
+      </m:oMath>
+      <w:r>
+        <w:rPr>
+          <w:rFonts w:asciiTheme="majorHAnsi" w:eastAsiaTheme="minorEastAsia" w:hAnsiTheme="majorHAnsi" w:cstheme="majorHAnsi"/>
+          <w:sz w:val="28"/>
+          <w:szCs w:val="28"/>
+        </w:rPr>
+        <w:t xml:space="preserve"> многочлен </w:t>
+      </w:r>
+      <w:r>
+        <w:rPr>
+          <w:rFonts w:asciiTheme="majorHAnsi" w:eastAsiaTheme="minorEastAsia" w:hAnsiTheme="majorHAnsi" w:cstheme="majorHAnsi"/>
+          <w:sz w:val="28"/>
+          <w:szCs w:val="28"/>
+          <w:lang w:val="en-US"/>
+        </w:rPr>
+        <w:t>n</w:t>
+      </w:r>
+      <w:r>
+        <w:rPr>
+          <w:rFonts w:asciiTheme="majorHAnsi" w:eastAsiaTheme="minorEastAsia" w:hAnsiTheme="majorHAnsi" w:cstheme="majorHAnsi"/>
+          <w:sz w:val="28"/>
+          <w:szCs w:val="28"/>
+        </w:rPr>
+        <w:t xml:space="preserve">-й степени. </w:t>
+      </w:r>
+      <w:proofErr w:type="gramStart"/>
+      <w:r>
+        <w:rPr>
+          <w:rFonts w:asciiTheme="majorHAnsi" w:eastAsiaTheme="minorEastAsia" w:hAnsiTheme="majorHAnsi" w:cstheme="majorHAnsi"/>
+          <w:sz w:val="28"/>
+          <w:szCs w:val="28"/>
+        </w:rPr>
+        <w:t>Тогда</w:t>
+      </w:r>
+      <w:r>
+        <w:rPr>
+          <w:rFonts w:asciiTheme="majorHAnsi" w:eastAsiaTheme="minorEastAsia" w:hAnsiTheme="majorHAnsi" w:cstheme="majorHAnsi"/>
+          <w:sz w:val="28"/>
+          <w:szCs w:val="28"/>
+        </w:rPr>
+        <w:t xml:space="preserve"> </w:t>
+      </w:r>
+      <m:oMath>
+        <m:sSup>
+          <m:sSupPr>
+            <m:ctrlPr>
+              <w:rPr>
+                <w:rFonts w:ascii="Cambria Math" w:eastAsiaTheme="minorEastAsia" w:hAnsi="Cambria Math" w:cstheme="majorHAnsi"/>
+                <w:i/>
+                <w:sz w:val="28"/>
+                <w:szCs w:val="28"/>
+              </w:rPr>
+            </m:ctrlPr>
+          </m:sSupPr>
+          <m:e>
+            <m:d>
+              <m:dPr>
+                <m:ctrlPr>
+                  <w:rPr>
+                    <w:rFonts w:ascii="Cambria Math" w:eastAsiaTheme="minorEastAsia" w:hAnsi="Cambria Math" w:cstheme="majorHAnsi"/>
+                    <w:i/>
+                    <w:sz w:val="28"/>
+                    <w:szCs w:val="28"/>
+                  </w:rPr>
+                </m:ctrlPr>
+              </m:dPr>
+              <m:e>
+                <m:sSubSup>
+                  <m:sSubSupPr>
+                    <m:ctrlPr>
+                      <w:rPr>
+                        <w:rFonts w:ascii="Cambria Math" w:eastAsiaTheme="minorEastAsia" w:hAnsi="Cambria Math" w:cstheme="majorHAnsi"/>
+                        <w:i/>
+                        <w:sz w:val="28"/>
+                        <w:szCs w:val="28"/>
+                      </w:rPr>
+                    </m:ctrlPr>
+                  </m:sSubSupPr>
+                  <m:e>
+                    <m:r>
+                      <w:rPr>
+                        <w:rFonts w:ascii="Cambria Math" w:eastAsiaTheme="minorEastAsia" w:hAnsi="Cambria Math" w:cstheme="majorHAnsi"/>
+                        <w:sz w:val="28"/>
+                        <w:szCs w:val="28"/>
+                      </w:rPr>
+                      <m:t>N</m:t>
+                    </m:r>
+                  </m:e>
+                  <m:sub>
+                    <m:r>
+                      <w:rPr>
+                        <w:rFonts w:ascii="Cambria Math" w:eastAsiaTheme="minorEastAsia" w:hAnsi="Cambria Math" w:cstheme="majorHAnsi"/>
+                        <w:sz w:val="28"/>
+                        <w:szCs w:val="28"/>
+                        <w:lang w:val="en-US"/>
+                      </w:rPr>
+                      <m:t>i</m:t>
+                    </m:r>
+                  </m:sub>
+                  <m:sup>
+                    <m:r>
+                      <w:rPr>
+                        <w:rFonts w:ascii="Cambria Math" w:eastAsiaTheme="minorEastAsia" w:hAnsi="Cambria Math" w:cstheme="majorHAnsi"/>
+                        <w:sz w:val="28"/>
+                        <w:szCs w:val="28"/>
+                      </w:rPr>
+                      <m:t>P</m:t>
+                    </m:r>
+                    <m:sSub>
+                      <m:sSubPr>
+                        <m:ctrlPr>
+                          <w:rPr>
+                            <w:rFonts w:ascii="Cambria Math" w:eastAsiaTheme="minorEastAsia" w:hAnsi="Cambria Math" w:cstheme="majorHAnsi"/>
+                            <w:i/>
+                            <w:sz w:val="28"/>
+                            <w:szCs w:val="28"/>
+                          </w:rPr>
+                        </m:ctrlPr>
+                      </m:sSubPr>
+                      <m:e>
+                        <m:r>
+                          <w:rPr>
+                            <w:rFonts w:ascii="Cambria Math" w:eastAsiaTheme="minorEastAsia" w:hAnsi="Cambria Math" w:cstheme="majorHAnsi"/>
+                            <w:sz w:val="28"/>
+                            <w:szCs w:val="28"/>
+                          </w:rPr>
+                          <m:t>Q</m:t>
+                        </m:r>
+                      </m:e>
+                      <m:sub>
+                        <m:r>
+                          <w:rPr>
+                            <w:rFonts w:ascii="Cambria Math" w:eastAsiaTheme="minorEastAsia" w:hAnsi="Cambria Math" w:cstheme="majorHAnsi"/>
+                            <w:sz w:val="28"/>
+                            <w:szCs w:val="28"/>
+                          </w:rPr>
+                          <m:t>0</m:t>
+                        </m:r>
+                      </m:sub>
+                    </m:sSub>
+                  </m:sup>
+                </m:sSubSup>
+              </m:e>
+            </m:d>
+          </m:e>
+          <m:sup>
+            <m:r>
+              <w:rPr>
+                <w:rFonts w:ascii="Cambria Math" w:eastAsiaTheme="minorEastAsia" w:hAnsi="Cambria Math" w:cstheme="majorHAnsi"/>
+                <w:sz w:val="28"/>
+                <w:szCs w:val="28"/>
+              </w:rPr>
+              <m:t>'</m:t>
+            </m:r>
+          </m:sup>
+        </m:sSup>
+        <m:r>
+          <w:rPr>
+            <w:rFonts w:ascii="Cambria Math" w:eastAsiaTheme="minorEastAsia" w:hAnsi="Cambria Math" w:cstheme="majorHAnsi"/>
+            <w:sz w:val="28"/>
+            <w:szCs w:val="28"/>
+          </w:rPr>
+          <m:t>=</m:t>
+        </m:r>
+        <m:f>
+          <m:fPr>
+            <m:ctrlPr>
+              <w:rPr>
+                <w:rFonts w:ascii="Cambria Math" w:eastAsiaTheme="minorEastAsia" w:hAnsi="Cambria Math" w:cstheme="majorHAnsi"/>
+                <w:i/>
+                <w:sz w:val="28"/>
+                <w:szCs w:val="28"/>
+              </w:rPr>
+            </m:ctrlPr>
+          </m:fPr>
+          <m:num>
+            <m:r>
+              <w:rPr>
+                <w:rFonts w:ascii="Cambria Math" w:eastAsiaTheme="minorEastAsia" w:hAnsi="Cambria Math" w:cstheme="majorHAnsi"/>
+                <w:sz w:val="28"/>
+                <w:szCs w:val="28"/>
+              </w:rPr>
+              <m:t>P</m:t>
+            </m:r>
+            <m:d>
+              <m:dPr>
+                <m:ctrlPr>
+                  <w:rPr>
+                    <w:rFonts w:ascii="Cambria Math" w:eastAsiaTheme="minorEastAsia" w:hAnsi="Cambria Math" w:cstheme="majorHAnsi"/>
+                    <w:i/>
+                    <w:sz w:val="28"/>
+                    <w:szCs w:val="28"/>
+                  </w:rPr>
+                </m:ctrlPr>
+              </m:dPr>
+              <m:e>
+                <m:r>
+                  <w:rPr>
+                    <w:rFonts w:ascii="Cambria Math" w:eastAsiaTheme="minorEastAsia" w:hAnsi="Cambria Math" w:cstheme="majorHAnsi"/>
+                    <w:sz w:val="28"/>
+                    <w:szCs w:val="28"/>
+                  </w:rPr>
+                  <m:t>3</m:t>
+                </m:r>
+              </m:e>
+            </m:d>
+            <m:ctrlPr>
+              <w:rPr>
+                <w:rFonts w:ascii="Cambria Math" w:eastAsia="Times New Roman" w:hAnsi="Cambria Math" w:cs="Courier New"/>
+                <w:i/>
+                <w:color w:val="212121"/>
+                <w:sz w:val="28"/>
+                <w:szCs w:val="28"/>
+                <w:lang w:eastAsia="ru-RU"/>
+              </w:rPr>
+            </m:ctrlPr>
+          </m:num>
+          <m:den>
+            <m:r>
+              <w:rPr>
+                <w:rFonts w:ascii="Cambria Math" w:eastAsia="Times New Roman" w:hAnsi="Cambria Math" w:cs="Courier New"/>
+                <w:color w:val="212121"/>
+                <w:sz w:val="28"/>
+                <w:szCs w:val="28"/>
+                <w:lang w:eastAsia="ru-RU"/>
+              </w:rPr>
+              <m:t>A</m:t>
+            </m:r>
+            <m:sSup>
+              <m:sSupPr>
+                <m:ctrlPr>
+                  <w:rPr>
+                    <w:rFonts w:ascii="Cambria Math" w:eastAsia="Times New Roman" w:hAnsi="Cambria Math" w:cs="Courier New"/>
+                    <w:i/>
+                    <w:color w:val="212121"/>
+                    <w:sz w:val="28"/>
+                    <w:szCs w:val="28"/>
+                    <w:lang w:eastAsia="ru-RU"/>
+                  </w:rPr>
+                </m:ctrlPr>
+              </m:sSupPr>
+              <m:e>
+                <m:r>
+                  <w:rPr>
+                    <w:rFonts w:ascii="Cambria Math" w:eastAsia="Times New Roman" w:hAnsi="Cambria Math" w:cs="Courier New"/>
+                    <w:color w:val="212121"/>
+                    <w:sz w:val="28"/>
+                    <w:szCs w:val="28"/>
+                    <w:lang w:eastAsia="ru-RU"/>
+                  </w:rPr>
+                  <m:t>x</m:t>
+                </m:r>
+              </m:e>
+              <m:sup>
+                <m:r>
+                  <w:rPr>
+                    <w:rFonts w:ascii="Cambria Math" w:eastAsia="Times New Roman" w:hAnsi="Cambria Math" w:cs="Courier New"/>
+                    <w:color w:val="212121"/>
+                    <w:sz w:val="28"/>
+                    <w:szCs w:val="28"/>
+                    <w:lang w:eastAsia="ru-RU"/>
+                  </w:rPr>
+                  <m:t>2</m:t>
+                </m:r>
+              </m:sup>
+            </m:sSup>
+            <m:r>
+              <w:rPr>
+                <w:rFonts w:ascii="Cambria Math" w:eastAsia="Times New Roman" w:hAnsi="Cambria Math" w:cs="Courier New"/>
+                <w:color w:val="212121"/>
+                <w:sz w:val="28"/>
+                <w:szCs w:val="28"/>
+                <w:lang w:eastAsia="ru-RU"/>
+              </w:rPr>
+              <m:t>+B</m:t>
+            </m:r>
+          </m:den>
+        </m:f>
+      </m:oMath>
+      <w:r>
+        <w:rPr>
+          <w:rFonts w:asciiTheme="majorHAnsi" w:eastAsiaTheme="minorEastAsia" w:hAnsiTheme="majorHAnsi" w:cstheme="majorHAnsi"/>
+          <w:sz w:val="28"/>
+          <w:szCs w:val="28"/>
+        </w:rPr>
+        <w:t>.</w:t>
+      </w:r>
+      <w:proofErr w:type="gramEnd"/>
+      <w:r>
+        <w:rPr>
+          <w:rFonts w:asciiTheme="majorHAnsi" w:eastAsiaTheme="minorEastAsia" w:hAnsiTheme="majorHAnsi" w:cstheme="majorHAnsi"/>
+          <w:sz w:val="28"/>
+          <w:szCs w:val="28"/>
+        </w:rPr>
+        <w:t xml:space="preserve"> </w:t>
+      </w:r>
+      <w:r>
+        <w:rPr>
+          <w:rFonts w:asciiTheme="majorHAnsi" w:eastAsiaTheme="minorEastAsia" w:hAnsiTheme="majorHAnsi" w:cstheme="majorHAnsi"/>
+          <w:sz w:val="28"/>
+          <w:szCs w:val="28"/>
+        </w:rPr>
+        <w:t>Данное выражение раскладывается на простейшие дроби</w:t>
+      </w:r>
+      <m:oMath>
+        <m:r>
+          <w:rPr>
+            <w:rFonts w:ascii="Cambria Math" w:eastAsiaTheme="minorEastAsia" w:hAnsi="Cambria Math" w:cstheme="majorHAnsi"/>
+            <w:sz w:val="28"/>
+            <w:szCs w:val="28"/>
+          </w:rPr>
+          <m:t xml:space="preserve"> </m:t>
+        </m:r>
+        <m:f>
+          <m:fPr>
+            <m:ctrlPr>
+              <w:rPr>
+                <w:rFonts w:ascii="Cambria Math" w:eastAsiaTheme="minorEastAsia" w:hAnsi="Cambria Math" w:cstheme="majorHAnsi"/>
+                <w:i/>
+                <w:sz w:val="28"/>
+                <w:szCs w:val="28"/>
+              </w:rPr>
+            </m:ctrlPr>
+          </m:fPr>
+          <m:num>
+            <m:r>
+              <w:rPr>
+                <w:rFonts w:ascii="Cambria Math" w:eastAsiaTheme="minorEastAsia" w:hAnsi="Cambria Math" w:cstheme="majorHAnsi"/>
+                <w:sz w:val="28"/>
+                <w:szCs w:val="28"/>
+              </w:rPr>
+              <m:t>A</m:t>
+            </m:r>
+          </m:num>
+          <m:den>
+            <m:r>
+              <w:rPr>
+                <w:rFonts w:ascii="Cambria Math" w:eastAsiaTheme="minorEastAsia" w:hAnsi="Cambria Math" w:cstheme="majorHAnsi"/>
+                <w:sz w:val="28"/>
+                <w:szCs w:val="28"/>
+                <w:lang w:val="en-US"/>
+              </w:rPr>
+              <m:t>ξ</m:t>
+            </m:r>
+            <m:r>
+              <w:rPr>
+                <w:rFonts w:ascii="Cambria Math" w:eastAsiaTheme="minorEastAsia" w:hAnsi="Cambria Math" w:cstheme="majorHAnsi"/>
+                <w:sz w:val="28"/>
+                <w:szCs w:val="28"/>
+              </w:rPr>
+              <m:t>-</m:t>
+            </m:r>
+            <m:sSub>
+              <m:sSubPr>
+                <m:ctrlPr>
+                  <w:rPr>
+                    <w:rFonts w:ascii="Cambria Math" w:eastAsiaTheme="minorEastAsia" w:hAnsi="Cambria Math" w:cstheme="majorHAnsi"/>
+                    <w:i/>
+                    <w:sz w:val="28"/>
+                    <w:szCs w:val="28"/>
+                    <w:lang w:val="en-US"/>
+                  </w:rPr>
+                </m:ctrlPr>
+              </m:sSubPr>
+              <m:e>
+                <m:r>
+                  <w:rPr>
+                    <w:rFonts w:ascii="Cambria Math" w:eastAsiaTheme="minorEastAsia" w:hAnsi="Cambria Math" w:cstheme="majorHAnsi"/>
+                    <w:sz w:val="28"/>
+                    <w:szCs w:val="28"/>
+                    <w:lang w:val="en-US"/>
+                  </w:rPr>
+                  <m:t>ξ</m:t>
+                </m:r>
+              </m:e>
+              <m:sub>
+                <m:r>
+                  <w:rPr>
+                    <w:rFonts w:ascii="Cambria Math" w:eastAsiaTheme="minorEastAsia" w:hAnsi="Cambria Math" w:cstheme="majorHAnsi"/>
+                    <w:sz w:val="28"/>
+                    <w:szCs w:val="28"/>
+                  </w:rPr>
+                  <m:t>0</m:t>
+                </m:r>
+              </m:sub>
+            </m:sSub>
+          </m:den>
+        </m:f>
+      </m:oMath>
+      <w:r>
+        <w:rPr>
+          <w:rFonts w:asciiTheme="majorHAnsi" w:eastAsiaTheme="minorEastAsia" w:hAnsiTheme="majorHAnsi" w:cstheme="majorHAnsi"/>
+          <w:sz w:val="28"/>
+          <w:szCs w:val="28"/>
+        </w:rPr>
+        <w:t xml:space="preserve"> </w:t>
+      </w:r>
+      <w:r>
+        <w:rPr>
+          <w:rFonts w:asciiTheme="majorHAnsi" w:eastAsiaTheme="minorEastAsia" w:hAnsiTheme="majorHAnsi" w:cstheme="majorHAnsi"/>
+          <w:sz w:val="28"/>
+          <w:szCs w:val="28"/>
+        </w:rPr>
+        <w:t>и на полиномиальную часть</w:t>
+      </w:r>
+      <w:r>
+        <w:rPr>
+          <w:rFonts w:asciiTheme="majorHAnsi" w:eastAsiaTheme="minorEastAsia" w:hAnsiTheme="majorHAnsi" w:cstheme="majorHAnsi"/>
+          <w:sz w:val="28"/>
+          <w:szCs w:val="28"/>
+        </w:rPr>
+        <w:t xml:space="preserve">, </w:t>
+      </w:r>
+      <w:r>
+        <w:rPr>
+          <w:rFonts w:asciiTheme="majorHAnsi" w:eastAsiaTheme="minorEastAsia" w:hAnsiTheme="majorHAnsi" w:cstheme="majorHAnsi"/>
+          <w:sz w:val="28"/>
+          <w:szCs w:val="28"/>
+        </w:rPr>
+        <w:t>каждое слагаемое</w:t>
+      </w:r>
+      <w:r>
+        <w:rPr>
+          <w:rFonts w:asciiTheme="majorHAnsi" w:eastAsiaTheme="minorEastAsia" w:hAnsiTheme="majorHAnsi" w:cstheme="majorHAnsi"/>
+          <w:sz w:val="28"/>
+          <w:szCs w:val="28"/>
+        </w:rPr>
+        <w:t xml:space="preserve"> легко проинтегрировать, в результате получается логарифм</w:t>
+      </w:r>
+      <w:r>
+        <w:rPr>
+          <w:rFonts w:asciiTheme="majorHAnsi" w:eastAsiaTheme="minorEastAsia" w:hAnsiTheme="majorHAnsi" w:cstheme="majorHAnsi"/>
+          <w:sz w:val="28"/>
+          <w:szCs w:val="28"/>
+        </w:rPr>
+        <w:t xml:space="preserve"> и полином</w:t>
+      </w:r>
+      <w:r>
+        <w:rPr>
+          <w:rFonts w:asciiTheme="majorHAnsi" w:eastAsiaTheme="minorEastAsia" w:hAnsiTheme="majorHAnsi" w:cstheme="majorHAnsi"/>
+          <w:sz w:val="28"/>
+          <w:szCs w:val="28"/>
+        </w:rPr>
+        <w:t>.</w:t>
+      </w:r>
+    </w:p>
+    <w:p>
+      <w:pPr>
+        <w:ind w:firstLine="708"/>
+        <w:rPr>
+          <w:rFonts w:asciiTheme="majorHAnsi" w:eastAsiaTheme="minorEastAsia" w:hAnsiTheme="majorHAnsi" w:cstheme="majorHAnsi"/>
+          <w:sz w:val="28"/>
+          <w:szCs w:val="28"/>
+        </w:rPr>
+      </w:pPr>
+      <w:proofErr w:type="gramStart"/>
+      <w:r>
+        <w:rPr>
+          <w:rFonts w:asciiTheme="majorHAnsi" w:eastAsiaTheme="minorEastAsia" w:hAnsiTheme="majorHAnsi" w:cstheme="majorHAnsi"/>
+          <w:sz w:val="28"/>
+          <w:szCs w:val="28"/>
+        </w:rPr>
+        <w:t>.</w:t>
+      </w:r>
+      <w:r>
+        <w:rPr>
+          <w:rFonts w:asciiTheme="majorHAnsi" w:eastAsiaTheme="minorEastAsia" w:hAnsiTheme="majorHAnsi" w:cstheme="majorHAnsi"/>
+          <w:sz w:val="28"/>
+          <w:szCs w:val="28"/>
+        </w:rPr>
+        <w:t>Интегрирование</w:t>
+      </w:r>
+      <w:proofErr w:type="gramEnd"/>
+      <w:r>
+        <w:rPr>
+          <w:rFonts w:asciiTheme="majorHAnsi" w:eastAsiaTheme="minorEastAsia" w:hAnsiTheme="majorHAnsi" w:cstheme="majorHAnsi"/>
+          <w:sz w:val="28"/>
+          <w:szCs w:val="28"/>
+        </w:rPr>
+        <w:t xml:space="preserve"> проводится следующим образом: данное выражение раскладывается на простейши</w:t>
+      </w:r>
+      <w:bookmarkStart w:id="1" w:name="_GoBack"/>
+      <w:bookmarkEnd w:id="1"/>
+      <w:r>
+        <w:rPr>
+          <w:rFonts w:asciiTheme="majorHAnsi" w:eastAsiaTheme="minorEastAsia" w:hAnsiTheme="majorHAnsi" w:cstheme="majorHAnsi"/>
+          <w:sz w:val="28"/>
+          <w:szCs w:val="28"/>
+        </w:rPr>
+        <w:t xml:space="preserve">е дроби по над полем комплексных чисел </w:t>
+      </w:r>
+      <m:oMath>
+        <m:f>
+          <m:fPr>
+            <m:ctrlPr>
+              <w:rPr>
+                <w:rFonts w:ascii="Cambria Math" w:eastAsiaTheme="minorEastAsia" w:hAnsi="Cambria Math" w:cstheme="majorHAnsi"/>
+                <w:i/>
+                <w:sz w:val="28"/>
+                <w:szCs w:val="28"/>
+              </w:rPr>
+            </m:ctrlPr>
+          </m:fPr>
+          <m:num>
+            <m:r>
+              <w:rPr>
+                <w:rFonts w:ascii="Cambria Math" w:eastAsiaTheme="minorEastAsia" w:hAnsi="Cambria Math" w:cstheme="majorHAnsi"/>
+                <w:sz w:val="28"/>
+                <w:szCs w:val="28"/>
+              </w:rPr>
+              <m:t>A</m:t>
+            </m:r>
+          </m:num>
+          <m:den>
+            <m:sSup>
+              <m:sSupPr>
+                <m:ctrlPr>
+                  <w:rPr>
+                    <w:rFonts w:ascii="Cambria Math" w:eastAsiaTheme="minorEastAsia" w:hAnsi="Cambria Math" w:cstheme="majorHAnsi"/>
+                    <w:i/>
+                    <w:sz w:val="28"/>
+                    <w:szCs w:val="28"/>
+                  </w:rPr>
+                </m:ctrlPr>
+              </m:sSupPr>
+              <m:e>
+                <m:d>
+                  <m:dPr>
+                    <m:ctrlPr>
+                      <w:rPr>
+                        <w:rFonts w:ascii="Cambria Math" w:eastAsiaTheme="minorEastAsia" w:hAnsi="Cambria Math" w:cstheme="majorHAnsi"/>
+                        <w:i/>
+                        <w:sz w:val="28"/>
+                        <w:szCs w:val="28"/>
+                      </w:rPr>
+                    </m:ctrlPr>
+                  </m:dPr>
+                  <m:e>
+                    <m:r>
+                      <w:rPr>
+                        <w:rFonts w:ascii="Cambria Math" w:eastAsiaTheme="minorEastAsia" w:hAnsi="Cambria Math" w:cstheme="majorHAnsi"/>
+                        <w:sz w:val="28"/>
+                        <w:szCs w:val="28"/>
+                        <w:lang w:val="en-US"/>
+                      </w:rPr>
+                      <m:t>ξ</m:t>
+                    </m:r>
+                    <m:r>
+                      <w:rPr>
+                        <w:rFonts w:ascii="Cambria Math" w:eastAsiaTheme="minorEastAsia" w:hAnsi="Cambria Math" w:cstheme="majorHAnsi"/>
+                        <w:sz w:val="28"/>
+                        <w:szCs w:val="28"/>
+                      </w:rPr>
+                      <m:t>-</m:t>
+                    </m:r>
+                    <m:sSub>
+                      <m:sSubPr>
+                        <m:ctrlPr>
+                          <w:rPr>
+                            <w:rFonts w:ascii="Cambria Math" w:eastAsiaTheme="minorEastAsia" w:hAnsi="Cambria Math" w:cstheme="majorHAnsi"/>
+                            <w:i/>
+                            <w:sz w:val="28"/>
+                            <w:szCs w:val="28"/>
+                            <w:lang w:val="en-US"/>
+                          </w:rPr>
+                        </m:ctrlPr>
+                      </m:sSubPr>
+                      <m:e>
+                        <m:r>
+                          <w:rPr>
+                            <w:rFonts w:ascii="Cambria Math" w:eastAsiaTheme="minorEastAsia" w:hAnsi="Cambria Math" w:cstheme="majorHAnsi"/>
+                            <w:sz w:val="28"/>
+                            <w:szCs w:val="28"/>
+                            <w:lang w:val="en-US"/>
+                          </w:rPr>
+                          <m:t>ξ</m:t>
+                        </m:r>
+                      </m:e>
+                      <m:sub>
+                        <m:r>
+                          <w:rPr>
+                            <w:rFonts w:ascii="Cambria Math" w:eastAsiaTheme="minorEastAsia" w:hAnsi="Cambria Math" w:cstheme="majorHAnsi"/>
+                            <w:sz w:val="28"/>
+                            <w:szCs w:val="28"/>
+                          </w:rPr>
+                          <m:t>0</m:t>
+                        </m:r>
+                      </m:sub>
+                    </m:sSub>
+                  </m:e>
+                </m:d>
+              </m:e>
+              <m:sup>
+                <m:r>
+                  <w:rPr>
+                    <w:rFonts w:ascii="Cambria Math" w:eastAsiaTheme="minorEastAsia" w:hAnsi="Cambria Math" w:cstheme="majorHAnsi"/>
+                    <w:sz w:val="28"/>
+                    <w:szCs w:val="28"/>
+                  </w:rPr>
+                  <m:t>k</m:t>
+                </m:r>
+              </m:sup>
+            </m:sSup>
+          </m:den>
+        </m:f>
+      </m:oMath>
+      <w:r>
+        <w:rPr>
+          <w:rFonts w:asciiTheme="majorHAnsi" w:eastAsiaTheme="minorEastAsia" w:hAnsiTheme="majorHAnsi" w:cstheme="majorHAnsi"/>
+          <w:sz w:val="28"/>
+          <w:szCs w:val="28"/>
+        </w:rPr>
+        <w:t xml:space="preserve">, где </w:t>
+      </w:r>
+      <m:oMath>
+        <m:sSub>
+          <m:sSubPr>
+            <m:ctrlPr>
+              <w:rPr>
+                <w:rFonts w:ascii="Cambria Math" w:eastAsiaTheme="minorEastAsia" w:hAnsi="Cambria Math" w:cstheme="majorHAnsi"/>
+                <w:i/>
+                <w:sz w:val="28"/>
+                <w:szCs w:val="28"/>
+              </w:rPr>
+            </m:ctrlPr>
+          </m:sSubPr>
+          <m:e>
+            <m:r>
+              <w:rPr>
+                <w:rFonts w:ascii="Cambria Math" w:eastAsiaTheme="minorEastAsia" w:hAnsi="Cambria Math" w:cstheme="majorHAnsi"/>
+                <w:sz w:val="28"/>
+                <w:szCs w:val="28"/>
+              </w:rPr>
+              <m:t>ξ</m:t>
+            </m:r>
+          </m:e>
+          <m:sub>
+            <m:r>
+              <w:rPr>
+                <w:rFonts w:ascii="Cambria Math" w:eastAsiaTheme="minorEastAsia" w:hAnsi="Cambria Math" w:cstheme="majorHAnsi"/>
+                <w:sz w:val="28"/>
+                <w:szCs w:val="28"/>
+              </w:rPr>
+              <m:t>0</m:t>
+            </m:r>
+          </m:sub>
+        </m:sSub>
+      </m:oMath>
+      <w:r>
+        <w:rPr>
+          <w:rFonts w:asciiTheme="majorHAnsi" w:eastAsiaTheme="minorEastAsia" w:hAnsiTheme="majorHAnsi" w:cstheme="majorHAnsi"/>
+          <w:sz w:val="28"/>
+          <w:szCs w:val="28"/>
+        </w:rPr>
+        <w:t xml:space="preserve"> </w:t>
+      </w:r>
+      <w:r>
+        <w:rPr>
+          <w:rFonts w:asciiTheme="majorHAnsi" w:eastAsiaTheme="minorEastAsia" w:hAnsiTheme="majorHAnsi" w:cstheme="majorHAnsi"/>
+          <w:sz w:val="28"/>
+          <w:szCs w:val="28"/>
+        </w:rPr>
+        <w:t>–</w:t>
+      </w:r>
+      <w:r>
+        <w:rPr>
+          <w:rFonts w:asciiTheme="majorHAnsi" w:eastAsiaTheme="minorEastAsia" w:hAnsiTheme="majorHAnsi" w:cstheme="majorHAnsi"/>
+          <w:sz w:val="28"/>
+          <w:szCs w:val="28"/>
+        </w:rPr>
+        <w:t xml:space="preserve"> </w:t>
+      </w:r>
+      <w:r>
+        <w:rPr>
+          <w:rFonts w:asciiTheme="majorHAnsi" w:eastAsiaTheme="minorEastAsia" w:hAnsiTheme="majorHAnsi" w:cstheme="majorHAnsi"/>
+          <w:sz w:val="28"/>
+          <w:szCs w:val="28"/>
+        </w:rPr>
+        <w:t>корни знаменателя, находящиеся численно</w:t>
+      </w:r>
+      <w:r>
+        <w:rPr>
+          <w:rFonts w:asciiTheme="majorHAnsi" w:eastAsiaTheme="minorEastAsia" w:hAnsiTheme="majorHAnsi" w:cstheme="majorHAnsi"/>
+          <w:sz w:val="28"/>
+          <w:szCs w:val="28"/>
+        </w:rPr>
+        <w:t xml:space="preserve"> и на полиномиальную часть</w:t>
+      </w:r>
+      <w:r>
+        <w:rPr>
+          <w:rFonts w:asciiTheme="majorHAnsi" w:eastAsiaTheme="minorEastAsia" w:hAnsiTheme="majorHAnsi" w:cstheme="majorHAnsi"/>
+          <w:sz w:val="28"/>
+          <w:szCs w:val="28"/>
+        </w:rPr>
+        <w:t xml:space="preserve">. Структура тензора С такова, что все находящиеся корни – вещественные. Каждую такую дробь легко проинтегрировать, в результате (при </w:t>
+      </w:r>
+      <w:r>
+        <w:rPr>
+          <w:rFonts w:asciiTheme="majorHAnsi" w:eastAsiaTheme="minorEastAsia" w:hAnsiTheme="majorHAnsi" w:cstheme="majorHAnsi"/>
+          <w:sz w:val="28"/>
+          <w:szCs w:val="28"/>
+          <w:lang w:val="en-US"/>
+        </w:rPr>
+        <w:t>k</w:t>
+      </w:r>
+      <w:r>
+        <w:rPr>
+          <w:rFonts w:asciiTheme="majorHAnsi" w:eastAsiaTheme="minorEastAsia" w:hAnsiTheme="majorHAnsi" w:cstheme="majorHAnsi"/>
+          <w:sz w:val="28"/>
+          <w:szCs w:val="28"/>
+        </w:rPr>
+        <w:t>=1</w:t>
+      </w:r>
+      <w:r>
+        <w:rPr>
+          <w:rFonts w:asciiTheme="majorHAnsi" w:eastAsiaTheme="minorEastAsia" w:hAnsiTheme="majorHAnsi" w:cstheme="majorHAnsi"/>
+          <w:sz w:val="28"/>
+          <w:szCs w:val="28"/>
+        </w:rPr>
+        <w:t>)</w:t>
+      </w:r>
+      <w:r>
+        <w:rPr>
+          <w:rFonts w:asciiTheme="majorHAnsi" w:eastAsiaTheme="minorEastAsia" w:hAnsiTheme="majorHAnsi" w:cstheme="majorHAnsi"/>
+          <w:sz w:val="28"/>
+          <w:szCs w:val="28"/>
+        </w:rPr>
+        <w:t xml:space="preserve"> </w:t>
+      </w:r>
+      <w:r>
+        <w:rPr>
+          <w:rFonts w:asciiTheme="majorHAnsi" w:eastAsiaTheme="minorEastAsia" w:hAnsiTheme="majorHAnsi" w:cstheme="majorHAnsi"/>
+          <w:sz w:val="28"/>
+          <w:szCs w:val="28"/>
+        </w:rPr>
+        <w:t>получается логарифм.</w:t>
+      </w:r>
+    </w:p>
+    <w:p>
+      <w:pPr>
+        <w:ind w:firstLine="708"/>
+        <w:rPr>
+          <w:rFonts w:asciiTheme="majorHAnsi" w:eastAsiaTheme="minorEastAsia" w:hAnsiTheme="majorHAnsi" w:cstheme="majorHAnsi"/>
+          <w:sz w:val="28"/>
+          <w:szCs w:val="28"/>
+        </w:rPr>
+      </w:pPr>
+      <w:proofErr w:type="gramStart"/>
+      <w:r>
+        <w:rPr>
+          <w:rFonts w:asciiTheme="majorHAnsi" w:eastAsiaTheme="minorEastAsia" w:hAnsiTheme="majorHAnsi" w:cstheme="majorHAnsi"/>
+          <w:sz w:val="28"/>
+          <w:szCs w:val="28"/>
+        </w:rPr>
+        <w:t>После  интегрирования</w:t>
+      </w:r>
+      <w:proofErr w:type="gramEnd"/>
+      <w:r>
+        <w:rPr>
+          <w:rFonts w:asciiTheme="majorHAnsi" w:eastAsiaTheme="minorEastAsia" w:hAnsiTheme="majorHAnsi" w:cstheme="majorHAnsi"/>
+          <w:sz w:val="28"/>
+          <w:szCs w:val="28"/>
+        </w:rPr>
+        <w:t xml:space="preserve"> получаем следующий вид </w:t>
+      </w:r>
+      <w:r>
+        <w:rPr>
+          <w:rFonts w:asciiTheme="majorHAnsi" w:eastAsiaTheme="minorEastAsia" w:hAnsiTheme="majorHAnsi" w:cstheme="majorHAnsi"/>
+          <w:sz w:val="28"/>
+          <w:szCs w:val="28"/>
+          <w:lang w:val="en-US"/>
+        </w:rPr>
+        <w:t>N</w:t>
+      </w:r>
+      <w:r>
+        <w:rPr>
+          <w:rFonts w:asciiTheme="majorHAnsi" w:eastAsiaTheme="minorEastAsia" w:hAnsiTheme="majorHAnsi" w:cstheme="majorHAnsi"/>
+          <w:sz w:val="28"/>
+          <w:szCs w:val="28"/>
+        </w:rPr>
+        <w:t>:</w:t>
+      </w:r>
+    </w:p>
+    <w:p>
+      <w:pPr>
+        <w:ind w:firstLine="708"/>
+        <w:rPr>
+          <w:rFonts w:asciiTheme="majorHAnsi" w:eastAsiaTheme="minorEastAsia" w:hAnsiTheme="majorHAnsi" w:cstheme="majorHAnsi"/>
+          <w:i/>
+          <w:sz w:val="28"/>
+          <w:szCs w:val="28"/>
+        </w:rPr>
+      </w:pPr>
+      <m:oMathPara>
+        <m:oMath>
+          <m:sSubSup>
+            <m:sSubSupPr>
+              <m:ctrlPr>
+                <w:rPr>
+                  <w:rFonts w:ascii="Cambria Math" w:eastAsiaTheme="minorEastAsia" w:hAnsi="Cambria Math" w:cstheme="majorHAnsi"/>
+                  <w:i/>
+                  <w:sz w:val="28"/>
+                  <w:szCs w:val="28"/>
+                </w:rPr>
+              </m:ctrlPr>
+            </m:sSubSupPr>
+            <m:e>
+              <m:r>
+                <w:rPr>
+                  <w:rFonts w:ascii="Cambria Math" w:eastAsiaTheme="minorEastAsia" w:hAnsi="Cambria Math" w:cstheme="majorHAnsi"/>
+                  <w:sz w:val="28"/>
+                  <w:szCs w:val="28"/>
+                </w:rPr>
+                <m:t>N</m:t>
+              </m:r>
+            </m:e>
+            <m:sub>
+              <m:r>
+                <w:rPr>
+                  <w:rFonts w:ascii="Cambria Math" w:eastAsiaTheme="minorEastAsia" w:hAnsi="Cambria Math" w:cstheme="majorHAnsi"/>
+                  <w:sz w:val="28"/>
+                  <w:szCs w:val="28"/>
+                  <w:lang w:val="en-US"/>
+                </w:rPr>
+                <m:t>i</m:t>
+              </m:r>
+            </m:sub>
+            <m:sup>
+              <m:r>
+                <w:rPr>
+                  <w:rFonts w:ascii="Cambria Math" w:eastAsiaTheme="minorEastAsia" w:hAnsi="Cambria Math" w:cstheme="majorHAnsi"/>
+                  <w:sz w:val="28"/>
+                  <w:szCs w:val="28"/>
+                </w:rPr>
+                <m:t>P</m:t>
+              </m:r>
+              <m:sSub>
+                <m:sSubPr>
+                  <m:ctrlPr>
+                    <w:rPr>
+                      <w:rFonts w:ascii="Cambria Math" w:eastAsiaTheme="minorEastAsia" w:hAnsi="Cambria Math" w:cstheme="majorHAnsi"/>
+                      <w:i/>
+                      <w:sz w:val="28"/>
+                      <w:szCs w:val="28"/>
+                    </w:rPr>
+                  </m:ctrlPr>
+                </m:sSubPr>
+                <m:e>
+                  <m:r>
+                    <w:rPr>
+                      <w:rFonts w:ascii="Cambria Math" w:eastAsiaTheme="minorEastAsia" w:hAnsi="Cambria Math" w:cstheme="majorHAnsi"/>
+                      <w:sz w:val="28"/>
+                      <w:szCs w:val="28"/>
+                    </w:rPr>
+                    <m:t>Q</m:t>
+                  </m:r>
+                </m:e>
+                <m:sub>
+                  <m:r>
+                    <w:rPr>
+                      <w:rFonts w:ascii="Cambria Math" w:eastAsiaTheme="minorEastAsia" w:hAnsi="Cambria Math" w:cstheme="majorHAnsi"/>
+                      <w:sz w:val="28"/>
+                      <w:szCs w:val="28"/>
+                    </w:rPr>
+                    <m:t>0</m:t>
+                  </m:r>
+                </m:sub>
+              </m:sSub>
+            </m:sup>
+          </m:sSubSup>
+          <m:r>
+            <w:rPr>
+              <w:rFonts w:ascii="Cambria Math" w:eastAsiaTheme="minorEastAsia" w:hAnsi="Cambria Math" w:cstheme="majorHAnsi"/>
+              <w:sz w:val="28"/>
+              <w:szCs w:val="28"/>
+            </w:rPr>
+            <m:t>=P</m:t>
+          </m:r>
+          <m:d>
+            <m:dPr>
+              <m:ctrlPr>
+                <w:rPr>
+                  <w:rFonts w:ascii="Cambria Math" w:eastAsiaTheme="minorEastAsia" w:hAnsi="Cambria Math" w:cstheme="majorHAnsi"/>
+                  <w:i/>
+                  <w:sz w:val="28"/>
+                  <w:szCs w:val="28"/>
+                </w:rPr>
+              </m:ctrlPr>
+            </m:dPr>
+            <m:e>
+              <m:r>
+                <w:rPr>
+                  <w:rFonts w:ascii="Cambria Math" w:eastAsiaTheme="minorEastAsia" w:hAnsi="Cambria Math" w:cstheme="majorHAnsi"/>
+                  <w:sz w:val="28"/>
+                  <w:szCs w:val="28"/>
+                </w:rPr>
+                <m:t>2</m:t>
+              </m:r>
+            </m:e>
+          </m:d>
+          <m:r>
+            <w:rPr>
+              <w:rFonts w:ascii="Cambria Math" w:eastAsiaTheme="minorEastAsia" w:hAnsi="Cambria Math" w:cstheme="majorHAnsi"/>
+              <w:sz w:val="28"/>
+              <w:szCs w:val="28"/>
+            </w:rPr>
+            <m:t>+Aln(ξ)</m:t>
+          </m:r>
+        </m:oMath>
+      </m:oMathPara>
     </w:p>
     <w:sectPr>
       <w:pgSz w:w="11906" w:h="16838"/>
@@ -25789,7 +27163,7 @@
 </file>
 
 <file path=customXml/itemProps1.xml><?xml version="1.0" encoding="utf-8"?>
-<ds:datastoreItem xmlns:ds="http://schemas.openxmlformats.org/officeDocument/2006/customXml" ds:itemID="{F769E8A4-D533-4CCE-B9DF-E0A2655841D2}">
+<ds:datastoreItem xmlns:ds="http://schemas.openxmlformats.org/officeDocument/2006/customXml" ds:itemID="{03BFF0B6-5566-4CA3-B26F-B4D7B657223A}">
   <ds:schemaRefs>
     <ds:schemaRef ds:uri="http://schemas.openxmlformats.org/officeDocument/2006/bibliography"/>
   </ds:schemaRefs>
